--- a/学部２年/後期/生体機能材料学/課題/8223036 栗山淳 第11回課題.docx
+++ b/学部２年/後期/生体機能材料学/課題/8223036 栗山淳 第11回課題.docx
@@ -106,6 +106,7 @@
         <w:rPr>
           <w:rFonts w:hint="eastAsia"/>
           <w:u w:val="single"/>
+          <w:lang w:eastAsia="zh-CN"/>
         </w:rPr>
         <w:t>8223036</w:t>
       </w:r>
@@ -149,6 +150,7 @@
         <w:rPr>
           <w:rFonts w:hint="eastAsia"/>
           <w:u w:val="single"/>
+          <w:lang w:eastAsia="zh-CN"/>
         </w:rPr>
         <w:t>栗山淳</w:t>
       </w:r>
@@ -230,11 +232,6 @@
     </w:p>
     <w:p/>
     <w:p>
-      <w:pPr>
-        <w:rPr>
-          <w:rFonts w:hint="eastAsia"/>
-        </w:rPr>
-      </w:pPr>
       <w:r>
         <w:rPr>
           <w:rFonts w:hint="eastAsia"/>
@@ -334,11 +331,6 @@
     </w:p>
     <w:p/>
     <w:p>
-      <w:pPr>
-        <w:rPr>
-          <w:rFonts w:hint="eastAsia"/>
-        </w:rPr>
-      </w:pPr>
       <w:r>
         <w:rPr>
           <w:rFonts w:hint="eastAsia"/>
@@ -351,98 +343,80 @@
         </w:rPr>
         <w:t>ためや組織や臓器の特定の形状や機能を再現するために材料がその形を保持する枠組みを作るために材料は必要となる。</w:t>
       </w:r>
-    </w:p>
-    <w:p>
-      <w:pPr>
-        <w:widowControl/>
-        <w:jc w:val="left"/>
-        <w:rPr>
-          <w:rFonts w:hint="eastAsia"/>
-        </w:rPr>
-      </w:pPr>
     </w:p>
     <w:p>
       <w:pPr>
         <w:widowControl/>
         <w:jc w:val="left"/>
       </w:pPr>
-      <w:r>
-        <w:t>3</w:t>
-      </w:r>
-      <w:r>
-        <w:t xml:space="preserve">. </w:t>
-      </w:r>
-      <w:r>
-        <w:rPr>
-          <w:rFonts w:hint="eastAsia"/>
-        </w:rPr>
-        <w:t>問題</w:t>
-      </w:r>
-      <w:r>
-        <w:rPr>
-          <w:rFonts w:hint="eastAsia"/>
-        </w:rPr>
-        <w:t>2</w:t>
-      </w:r>
-      <w:r>
-        <w:rPr>
-          <w:rFonts w:hint="eastAsia"/>
-        </w:rPr>
-        <w:t>の材料として用いられる生体由来材料、人工材料の例を</w:t>
-      </w:r>
-      <w:r>
-        <w:t>3</w:t>
-      </w:r>
-      <w:r>
-        <w:rPr>
-          <w:rFonts w:hint="eastAsia"/>
-        </w:rPr>
-        <w:t>例ずつあげ、その名称を答えなさい。</w:t>
-      </w:r>
     </w:p>
     <w:p>
       <w:pPr>
         <w:widowControl/>
         <w:jc w:val="left"/>
       </w:pPr>
+      <w:r>
+        <w:t>3</w:t>
+      </w:r>
+      <w:r>
+        <w:t xml:space="preserve">. </w:t>
+      </w:r>
+      <w:r>
+        <w:rPr>
+          <w:rFonts w:hint="eastAsia"/>
+        </w:rPr>
+        <w:t>問題</w:t>
+      </w:r>
+      <w:r>
+        <w:rPr>
+          <w:rFonts w:hint="eastAsia"/>
+        </w:rPr>
+        <w:t>2</w:t>
+      </w:r>
+      <w:r>
+        <w:rPr>
+          <w:rFonts w:hint="eastAsia"/>
+        </w:rPr>
+        <w:t>の材料として用いられる生体由来材料、人工材料の例を</w:t>
+      </w:r>
+      <w:r>
+        <w:t>3</w:t>
+      </w:r>
+      <w:r>
+        <w:rPr>
+          <w:rFonts w:hint="eastAsia"/>
+        </w:rPr>
+        <w:t>例ずつあげ、その名称を答えなさい。</w:t>
+      </w:r>
     </w:p>
     <w:p>
       <w:pPr>
         <w:widowControl/>
         <w:jc w:val="left"/>
       </w:pPr>
-      <w:r>
-        <w:rPr>
-          <w:rFonts w:hint="eastAsia"/>
-        </w:rPr>
-        <w:t>生体由来材料：</w:t>
-      </w:r>
-      <w:r>
-        <w:rPr>
-          <w:rFonts w:hint="eastAsia"/>
-        </w:rPr>
-        <w:t>ペプチド，タンパク質，コラーゲン</w:t>
-      </w:r>
     </w:p>
     <w:p>
       <w:pPr>
         <w:widowControl/>
         <w:jc w:val="left"/>
-        <w:rPr>
-          <w:rFonts w:hint="eastAsia"/>
-        </w:rPr>
       </w:pPr>
       <w:r>
         <w:rPr>
           <w:rFonts w:hint="eastAsia"/>
         </w:rPr>
-        <w:t>人工材料：</w:t>
-      </w:r>
-      <w:r>
-        <w:rPr>
-          <w:rFonts w:hint="eastAsia"/>
-        </w:rPr>
-        <w:t>ポリ乳酸，ポリグリコール酸，ポリシアノアクリレート</w:t>
+        <w:t>生体由来材料：ペプチド，タンパク質，コラーゲン</w:t>
+      </w:r>
+    </w:p>
+    <w:p>
+      <w:pPr>
+        <w:widowControl/>
+        <w:jc w:val="left"/>
+      </w:pPr>
+      <w:r>
+        <w:rPr>
+          <w:rFonts w:hint="eastAsia"/>
+        </w:rPr>
+        <w:t>人工材料：ポリ乳酸，ポリグリコール酸，ポリシアノアクリレート</w:t>
       </w:r>
     </w:p>
     <w:p/>
@@ -484,11 +458,6 @@
       </w:r>
     </w:p>
     <w:p>
-      <w:pPr>
-        <w:rPr>
-          <w:rFonts w:hint="eastAsia"/>
-        </w:rPr>
-      </w:pPr>
       <w:r>
         <w:rPr>
           <w:rFonts w:hint="eastAsia"/>
@@ -544,6 +513,64 @@
       </w:r>
     </w:p>
     <w:p>
+      <w:r>
+        <w:rPr>
+          <w:rFonts w:hint="eastAsia"/>
+        </w:rPr>
+        <w:t>体細胞：文化が完了した細胞で，特定の機能を果たし，一部の条件下で増殖・機能回復が可能であるという性質を持つ。</w:t>
+      </w:r>
+    </w:p>
+    <w:p/>
+    <w:p/>
+    <w:p>
+      <w:r>
+        <w:t>6</w:t>
+      </w:r>
+      <w:r>
+        <w:t xml:space="preserve">. </w:t>
+      </w:r>
+      <w:r>
+        <w:rPr>
+          <w:rFonts w:hint="eastAsia"/>
+        </w:rPr>
+        <w:t>脱細胞化組織が新しい組織工学材料として検討されている。</w:t>
+      </w:r>
+      <w:r>
+        <w:rPr>
+          <w:rFonts w:hint="eastAsia"/>
+        </w:rPr>
+        <w:t>脱細胞化の方法の一つを簡潔に説明しなさい。また、</w:t>
+      </w:r>
+      <w:r>
+        <w:rPr>
+          <w:rFonts w:hint="eastAsia"/>
+        </w:rPr>
+        <w:t>脱細胞化組織にはどのような利点</w:t>
+      </w:r>
+      <w:r>
+        <w:rPr>
+          <w:rFonts w:hint="eastAsia"/>
+        </w:rPr>
+        <w:t>と欠点</w:t>
+      </w:r>
+      <w:r>
+        <w:rPr>
+          <w:rFonts w:hint="eastAsia"/>
+        </w:rPr>
+        <w:t>があると考えられるか答えなさい。</w:t>
+      </w:r>
+    </w:p>
+    <w:p/>
+    <w:p>
+      <w:r>
+        <w:rPr>
+          <w:rFonts w:hint="eastAsia"/>
+        </w:rPr>
+        <w:t>脱細胞化の方法の1つに化学処理法と呼ばれるものがある。これは界面活性剤や酵素を使用して，組織から細胞成分を除去する方法である。界面活性剤は細胞膜を破壊し，酵素は細胞間マトリクスを分解する。</w:t>
+      </w:r>
+    </w:p>
+    <w:p/>
+    <w:p>
       <w:pPr>
         <w:rPr>
           <w:rFonts w:hint="eastAsia"/>
@@ -553,7 +580,7 @@
         <w:rPr>
           <w:rFonts w:hint="eastAsia"/>
         </w:rPr>
-        <w:t>体細胞：文化が完了した細胞で，特定の機能を果たし，一部の条件下で増殖・機能回復が可能であるという性質を持つ。</w:t>
+        <w:t>脱細胞化組織には生体適合性や再生促進，様々な組織や臓器に応用することができる柔軟性という利点があるが，完全な脱細胞化が難しいという処理の不均一性や機械的強度の低下，そして複雑な処理手順や臓器が必要で製造コストが高くなるという欠点を持っている。</w:t>
       </w:r>
     </w:p>
     <w:p/>
@@ -564,62 +591,6 @@
         </w:rPr>
       </w:pPr>
     </w:p>
-    <w:p>
-      <w:r>
-        <w:t>6</w:t>
-      </w:r>
-      <w:r>
-        <w:t xml:space="preserve">. </w:t>
-      </w:r>
-      <w:r>
-        <w:rPr>
-          <w:rFonts w:hint="eastAsia"/>
-        </w:rPr>
-        <w:t>脱細胞化組織が新しい組織工学材料として検討されている。</w:t>
-      </w:r>
-      <w:r>
-        <w:rPr>
-          <w:rFonts w:hint="eastAsia"/>
-        </w:rPr>
-        <w:t>脱細胞化の方法の一つを簡潔に説明しなさい。また、</w:t>
-      </w:r>
-      <w:r>
-        <w:rPr>
-          <w:rFonts w:hint="eastAsia"/>
-        </w:rPr>
-        <w:t>脱細胞化組織にはどのような利点</w:t>
-      </w:r>
-      <w:r>
-        <w:rPr>
-          <w:rFonts w:hint="eastAsia"/>
-        </w:rPr>
-        <w:t>と欠点</w:t>
-      </w:r>
-      <w:r>
-        <w:rPr>
-          <w:rFonts w:hint="eastAsia"/>
-        </w:rPr>
-        <w:t>があると考えられるか答えなさい。</w:t>
-      </w:r>
-    </w:p>
-    <w:p/>
-    <w:p/>
-    <w:p/>
-    <w:p/>
-    <w:p/>
-    <w:p>
-      <w:r>
-        <w:rPr>
-          <w:rFonts w:hint="eastAsia"/>
-        </w:rPr>
-        <w:t xml:space="preserve">　</w:t>
-      </w:r>
-    </w:p>
-    <w:p/>
-    <w:p/>
-    <w:p/>
-    <w:p/>
-    <w:p/>
     <w:p>
       <w:r>
         <w:t>7</w:t>
@@ -695,6 +666,44 @@
     </w:sectPr>
   </w:body>
 </w:document>
+</file>
+
+<file path=word/endnotes.xml><?xml version="1.0" encoding="utf-8"?>
+<w:endnotes xmlns:wpc="http://schemas.microsoft.com/office/word/2010/wordprocessingCanvas" xmlns:cx="http://schemas.microsoft.com/office/drawing/2014/chartex" xmlns:cx1="http://schemas.microsoft.com/office/drawing/2015/9/8/chartex" xmlns:cx2="http://schemas.microsoft.com/office/drawing/2015/10/21/chartex" xmlns:cx3="http://schemas.microsoft.com/office/drawing/2016/5/9/chartex" xmlns:cx4="http://schemas.microsoft.com/office/drawing/2016/5/10/chartex" xmlns:cx5="http://schemas.microsoft.com/office/drawing/2016/5/11/chartex" xmlns:cx6="http://schemas.microsoft.com/office/drawing/2016/5/12/chartex" xmlns:cx7="http://schemas.microsoft.com/office/drawing/2016/5/13/chartex" xmlns:cx8="http://schemas.microsoft.com/office/drawing/2016/5/14/chartex" xmlns:mc="http://schemas.openxmlformats.org/markup-compatibility/2006" xmlns:aink="http://schemas.microsoft.com/office/drawing/2016/ink" xmlns:am3d="http://schemas.microsoft.com/office/drawing/2017/model3d" xmlns:o="urn:schemas-microsoft-com:office:office" xmlns:oel="http://schemas.microsoft.com/office/2019/extlst" xmlns:r="http://schemas.openxmlformats.org/officeDocument/2006/relationships" xmlns:m="http://schemas.openxmlformats.org/officeDocument/2006/math" xmlns:v="urn:schemas-microsoft-com:vml" xmlns:wp14="http://schemas.microsoft.com/office/word/2010/wordprocessingDrawing" xmlns:wp="http://schemas.openxmlformats.org/drawingml/2006/wordprocessingDrawing" xmlns:w10="urn:schemas-microsoft-com:office:word" xmlns:w="http://schemas.openxmlformats.org/wordprocessingml/2006/main" xmlns:w14="http://schemas.microsoft.com/office/word/2010/wordml" xmlns:w15="http://schemas.microsoft.com/office/word/2012/wordml" xmlns:w16cex="http://schemas.microsoft.com/office/word/2018/wordml/cex" xmlns:w16cid="http://schemas.microsoft.com/office/word/2016/wordml/cid" xmlns:w16="http://schemas.microsoft.com/office/word/2018/wordml" xmlns:w16du="http://schemas.microsoft.com/office/word/2023/wordml/word16du" xmlns:w16sdtdh="http://schemas.microsoft.com/office/word/2020/wordml/sdtdatahash" xmlns:w16se="http://schemas.microsoft.com/office/word/2015/wordml/symex" xmlns:wpg="http://schemas.microsoft.com/office/word/2010/wordprocessingGroup" xmlns:wpi="http://schemas.microsoft.com/office/word/2010/wordprocessingInk" xmlns:wne="http://schemas.microsoft.com/office/word/2006/wordml" xmlns:wps="http://schemas.microsoft.com/office/word/2010/wordprocessingShape" mc:Ignorable="w14 w15 w16se w16cid w16 w16cex w16sdtdh w16du wp14">
+  <w:endnote w:type="separator" w:id="-1">
+    <w:p>
+      <w:r>
+        <w:separator/>
+      </w:r>
+    </w:p>
+  </w:endnote>
+  <w:endnote w:type="continuationSeparator" w:id="0">
+    <w:p>
+      <w:r>
+        <w:continuationSeparator/>
+      </w:r>
+    </w:p>
+  </w:endnote>
+</w:endnotes>
+</file>
+
+<file path=word/footnotes.xml><?xml version="1.0" encoding="utf-8"?>
+<w:footnotes xmlns:wpc="http://schemas.microsoft.com/office/word/2010/wordprocessingCanvas" xmlns:cx="http://schemas.microsoft.com/office/drawing/2014/chartex" xmlns:cx1="http://schemas.microsoft.com/office/drawing/2015/9/8/chartex" xmlns:cx2="http://schemas.microsoft.com/office/drawing/2015/10/21/chartex" xmlns:cx3="http://schemas.microsoft.com/office/drawing/2016/5/9/chartex" xmlns:cx4="http://schemas.microsoft.com/office/drawing/2016/5/10/chartex" xmlns:cx5="http://schemas.microsoft.com/office/drawing/2016/5/11/chartex" xmlns:cx6="http://schemas.microsoft.com/office/drawing/2016/5/12/chartex" xmlns:cx7="http://schemas.microsoft.com/office/drawing/2016/5/13/chartex" xmlns:cx8="http://schemas.microsoft.com/office/drawing/2016/5/14/chartex" xmlns:mc="http://schemas.openxmlformats.org/markup-compatibility/2006" xmlns:aink="http://schemas.microsoft.com/office/drawing/2016/ink" xmlns:am3d="http://schemas.microsoft.com/office/drawing/2017/model3d" xmlns:o="urn:schemas-microsoft-com:office:office" xmlns:oel="http://schemas.microsoft.com/office/2019/extlst" xmlns:r="http://schemas.openxmlformats.org/officeDocument/2006/relationships" xmlns:m="http://schemas.openxmlformats.org/officeDocument/2006/math" xmlns:v="urn:schemas-microsoft-com:vml" xmlns:wp14="http://schemas.microsoft.com/office/word/2010/wordprocessingDrawing" xmlns:wp="http://schemas.openxmlformats.org/drawingml/2006/wordprocessingDrawing" xmlns:w10="urn:schemas-microsoft-com:office:word" xmlns:w="http://schemas.openxmlformats.org/wordprocessingml/2006/main" xmlns:w14="http://schemas.microsoft.com/office/word/2010/wordml" xmlns:w15="http://schemas.microsoft.com/office/word/2012/wordml" xmlns:w16cex="http://schemas.microsoft.com/office/word/2018/wordml/cex" xmlns:w16cid="http://schemas.microsoft.com/office/word/2016/wordml/cid" xmlns:w16="http://schemas.microsoft.com/office/word/2018/wordml" xmlns:w16du="http://schemas.microsoft.com/office/word/2023/wordml/word16du" xmlns:w16sdtdh="http://schemas.microsoft.com/office/word/2020/wordml/sdtdatahash" xmlns:w16se="http://schemas.microsoft.com/office/word/2015/wordml/symex" xmlns:wpg="http://schemas.microsoft.com/office/word/2010/wordprocessingGroup" xmlns:wpi="http://schemas.microsoft.com/office/word/2010/wordprocessingInk" xmlns:wne="http://schemas.microsoft.com/office/word/2006/wordml" xmlns:wps="http://schemas.microsoft.com/office/word/2010/wordprocessingShape" mc:Ignorable="w14 w15 w16se w16cid w16 w16cex w16sdtdh w16du wp14">
+  <w:footnote w:type="separator" w:id="-1">
+    <w:p>
+      <w:r>
+        <w:separator/>
+      </w:r>
+    </w:p>
+  </w:footnote>
+  <w:footnote w:type="continuationSeparator" w:id="0">
+    <w:p>
+      <w:r>
+        <w:continuationSeparator/>
+      </w:r>
+    </w:p>
+  </w:footnote>
+</w:footnotes>
 </file>
 
 <file path=word/styles.xml><?xml version="1.0" encoding="utf-8"?>
@@ -1151,6 +1160,50 @@
       <w:szCs w:val="18"/>
     </w:rPr>
   </w:style>
+  <w:style w:type="paragraph" w:styleId="a5">
+    <w:name w:val="header"/>
+    <w:basedOn w:val="a"/>
+    <w:link w:val="a6"/>
+    <w:uiPriority w:val="99"/>
+    <w:unhideWhenUsed/>
+    <w:rsid w:val="000676C5"/>
+    <w:pPr>
+      <w:tabs>
+        <w:tab w:val="center" w:pos="4252"/>
+        <w:tab w:val="right" w:pos="8504"/>
+      </w:tabs>
+      <w:snapToGrid w:val="0"/>
+    </w:pPr>
+  </w:style>
+  <w:style w:type="character" w:customStyle="1" w:styleId="a6">
+    <w:name w:val="ヘッダー (文字)"/>
+    <w:basedOn w:val="a0"/>
+    <w:link w:val="a5"/>
+    <w:uiPriority w:val="99"/>
+    <w:rsid w:val="000676C5"/>
+  </w:style>
+  <w:style w:type="paragraph" w:styleId="a7">
+    <w:name w:val="footer"/>
+    <w:basedOn w:val="a"/>
+    <w:link w:val="a8"/>
+    <w:uiPriority w:val="99"/>
+    <w:unhideWhenUsed/>
+    <w:rsid w:val="000676C5"/>
+    <w:pPr>
+      <w:tabs>
+        <w:tab w:val="center" w:pos="4252"/>
+        <w:tab w:val="right" w:pos="8504"/>
+      </w:tabs>
+      <w:snapToGrid w:val="0"/>
+    </w:pPr>
+  </w:style>
+  <w:style w:type="character" w:customStyle="1" w:styleId="a8">
+    <w:name w:val="フッター (文字)"/>
+    <w:basedOn w:val="a0"/>
+    <w:link w:val="a7"/>
+    <w:uiPriority w:val="99"/>
+    <w:rsid w:val="000676C5"/>
+  </w:style>
 </w:styles>
 </file>
 
